--- a/HW/dry_1/DRY1.docx
+++ b/HW/dry_1/DRY1.docx
@@ -118,7 +118,7 @@
     </w:p>
     <w:p>
       <w:pPr>
-        <w:pStyle w:val="a3"/>
+        <w:pStyle w:val="ListParagraph"/>
         <w:numPr>
           <w:ilvl w:val="0"/>
           <w:numId w:val="3"/>
@@ -215,7 +215,7 @@
     </w:p>
     <w:p>
       <w:pPr>
-        <w:pStyle w:val="a3"/>
+        <w:pStyle w:val="ListParagraph"/>
         <w:numPr>
           <w:ilvl w:val="0"/>
           <w:numId w:val="6"/>
@@ -257,7 +257,7 @@
     </w:p>
     <w:p>
       <w:pPr>
-        <w:pStyle w:val="a3"/>
+        <w:pStyle w:val="ListParagraph"/>
         <w:numPr>
           <w:ilvl w:val="0"/>
           <w:numId w:val="6"/>
@@ -299,7 +299,7 @@
     </w:p>
     <w:p>
       <w:pPr>
-        <w:pStyle w:val="a3"/>
+        <w:pStyle w:val="ListParagraph"/>
         <w:numPr>
           <w:ilvl w:val="0"/>
           <w:numId w:val="6"/>
@@ -361,7 +361,7 @@
     </w:p>
     <w:p>
       <w:pPr>
-        <w:pStyle w:val="a3"/>
+        <w:pStyle w:val="ListParagraph"/>
         <w:numPr>
           <w:ilvl w:val="0"/>
           <w:numId w:val="3"/>
@@ -376,7 +376,7 @@
     </w:p>
     <w:p>
       <w:pPr>
-        <w:pStyle w:val="a3"/>
+        <w:pStyle w:val="ListParagraph"/>
         <w:numPr>
           <w:ilvl w:val="0"/>
           <w:numId w:val="5"/>
@@ -400,7 +400,7 @@
     </w:p>
     <w:p>
       <w:pPr>
-        <w:pStyle w:val="a3"/>
+        <w:pStyle w:val="ListParagraph"/>
         <w:bidi/>
         <w:ind w:left="1080"/>
         <w:rPr>
@@ -830,7 +830,7 @@
     </w:p>
     <w:p>
       <w:pPr>
-        <w:pStyle w:val="a3"/>
+        <w:pStyle w:val="ListParagraph"/>
         <w:bidi/>
         <w:rPr>
           <w:rFonts w:ascii="David" w:eastAsiaTheme="minorEastAsia" w:hAnsi="David" w:cs="David"/>
@@ -911,7 +911,7 @@
     </w:p>
     <w:p>
       <w:pPr>
-        <w:pStyle w:val="a3"/>
+        <w:pStyle w:val="ListParagraph"/>
         <w:numPr>
           <w:ilvl w:val="0"/>
           <w:numId w:val="5"/>
@@ -1255,16 +1255,7 @@
           <w:szCs w:val="24"/>
           <w:rtl/>
         </w:rPr>
-        <w:t xml:space="preserve"> </w:t>
-      </w:r>
-      <w:r>
-        <w:rPr>
-          <w:rFonts w:ascii="David" w:eastAsiaTheme="minorEastAsia" w:hAnsi="David" w:cs="David" w:hint="cs"/>
-          <w:sz w:val="24"/>
-          <w:szCs w:val="24"/>
-          <w:rtl/>
-        </w:rPr>
-        <w:t xml:space="preserve">אולם, במודל החדש, </w:t>
+        <w:t xml:space="preserve"> אולם, במודל החדש, </w:t>
       </w:r>
       <m:oMath>
         <m:sSub>
@@ -1716,7 +1707,7 @@
     </w:p>
     <w:p>
       <w:pPr>
-        <w:pStyle w:val="a3"/>
+        <w:pStyle w:val="ListParagraph"/>
         <w:bidi/>
         <w:ind w:left="1080"/>
         <w:rPr>
@@ -1737,7 +1728,7 @@
     </w:p>
     <w:p>
       <w:pPr>
-        <w:pStyle w:val="a3"/>
+        <w:pStyle w:val="ListParagraph"/>
         <w:bidi/>
         <w:ind w:left="1080"/>
         <w:rPr>
@@ -1749,7 +1740,7 @@
     </w:p>
     <w:p>
       <w:pPr>
-        <w:pStyle w:val="a3"/>
+        <w:pStyle w:val="ListParagraph"/>
         <w:numPr>
           <w:ilvl w:val="0"/>
           <w:numId w:val="3"/>
@@ -1803,27 +1794,25 @@
           <w:szCs w:val="24"/>
           <w:rtl/>
         </w:rPr>
-        <w:t xml:space="preserve"> הינה פו' </w:t>
-      </w:r>
-      <w:proofErr w:type="spellStart"/>
-      <w:r>
-        <w:rPr>
-          <w:rFonts w:ascii="David" w:hAnsi="David" w:cs="David" w:hint="cs"/>
-          <w:sz w:val="24"/>
-          <w:szCs w:val="24"/>
-          <w:rtl/>
-        </w:rPr>
-        <w:t>מונטונית</w:t>
-      </w:r>
-      <w:proofErr w:type="spellEnd"/>
-      <w:r>
-        <w:rPr>
-          <w:rFonts w:ascii="David" w:hAnsi="David" w:cs="David" w:hint="cs"/>
-          <w:sz w:val="24"/>
-          <w:szCs w:val="24"/>
-          <w:rtl/>
-        </w:rPr>
-        <w:t xml:space="preserve"> עולה, שהינה גדולה מאפס. על כן, השימוש בה, יחד עם הנרמול במכנה, משאיר את התוצאה בתחום </w:t>
+        <w:t xml:space="preserve"> הינה פו</w:t>
+      </w:r>
+      <w:r>
+        <w:rPr>
+          <w:rFonts w:ascii="David" w:hAnsi="David" w:cs="David" w:hint="cs"/>
+          <w:sz w:val="24"/>
+          <w:szCs w:val="24"/>
+          <w:rtl/>
+        </w:rPr>
+        <w:t>נקציה</w:t>
+      </w:r>
+      <w:r>
+        <w:rPr>
+          <w:rFonts w:ascii="David" w:hAnsi="David" w:cs="David" w:hint="cs"/>
+          <w:sz w:val="24"/>
+          <w:szCs w:val="24"/>
+          <w:rtl/>
+        </w:rPr>
+        <w:t xml:space="preserve"> מונטונית עולה, שהינה גדולה מאפס. על כן, השימוש בה, יחד עם הנרמול במכנה, משאיר את התוצאה בתחום </w:t>
       </w:r>
       <w:r>
         <w:rPr>
@@ -1840,61 +1829,21 @@
           <w:szCs w:val="24"/>
           <w:rtl/>
         </w:rPr>
-        <w:t xml:space="preserve">, כיאה להסתברות. בנוסף, בשל היותה מונוטונית עולה, השימוש בה לא ישנה את ה"מגמה" ואת מציאת הכיוון הנכון של </w:t>
-      </w:r>
-      <w:proofErr w:type="spellStart"/>
-      <w:r>
-        <w:rPr>
-          <w:rFonts w:ascii="David" w:hAnsi="David" w:cs="David" w:hint="cs"/>
-          <w:sz w:val="24"/>
-          <w:szCs w:val="24"/>
-          <w:rtl/>
-        </w:rPr>
-        <w:t>הגרדיאנט</w:t>
-      </w:r>
-      <w:proofErr w:type="spellEnd"/>
-      <w:r>
-        <w:rPr>
-          <w:rFonts w:ascii="David" w:hAnsi="David" w:cs="David" w:hint="cs"/>
-          <w:sz w:val="24"/>
-          <w:szCs w:val="24"/>
-          <w:rtl/>
-        </w:rPr>
-        <w:t xml:space="preserve"> לו נזדקק לעדכון המשקלים בהמשך. </w:t>
-      </w:r>
-      <w:r>
-        <w:rPr>
-          <w:rFonts w:ascii="David" w:hAnsi="David" w:cs="David" w:hint="cs"/>
-          <w:sz w:val="24"/>
-          <w:szCs w:val="24"/>
-          <w:rtl/>
-        </w:rPr>
-        <w:t xml:space="preserve">יתר על כן, האקספוננט הינה פונקציה גזירה, תכונה הכרחית לצורך שימוש בשיטות אופטימיזציה מבוססת </w:t>
-      </w:r>
-      <w:proofErr w:type="spellStart"/>
-      <w:r>
-        <w:rPr>
-          <w:rFonts w:ascii="David" w:hAnsi="David" w:cs="David" w:hint="cs"/>
-          <w:sz w:val="24"/>
-          <w:szCs w:val="24"/>
-          <w:rtl/>
-        </w:rPr>
-        <w:t>גרדיאנט</w:t>
-      </w:r>
-      <w:proofErr w:type="spellEnd"/>
-      <w:r>
-        <w:rPr>
-          <w:rFonts w:ascii="David" w:hAnsi="David" w:cs="David" w:hint="cs"/>
-          <w:sz w:val="24"/>
-          <w:szCs w:val="24"/>
-          <w:rtl/>
-        </w:rPr>
-        <w:t>.</w:t>
+        <w:t xml:space="preserve">, כיאה להסתברות. בנוסף, בשל היותה מונוטונית עולה, השימוש בה לא ישנה את ה"מגמה" ואת מציאת הכיוון הנכון של הגרדיאנט לו נזדקק לעדכון המשקלים בהמשך. </w:t>
+      </w:r>
+      <w:r>
+        <w:rPr>
+          <w:rFonts w:ascii="David" w:hAnsi="David" w:cs="David" w:hint="cs"/>
+          <w:sz w:val="24"/>
+          <w:szCs w:val="24"/>
+          <w:rtl/>
+        </w:rPr>
+        <w:t>יתר על כן, האקספוננט הינה פונקציה גזירה, תכונה הכרחית לצורך שימוש בשיטות אופטימיזציה מבוססת גרדיאנט.</w:t>
       </w:r>
     </w:p>
     <w:p>
       <w:pPr>
-        <w:pStyle w:val="a3"/>
+        <w:pStyle w:val="ListParagraph"/>
         <w:bidi/>
         <w:rPr>
           <w:rFonts w:ascii="David" w:hAnsi="David" w:cs="David"/>
@@ -1905,7 +1854,7 @@
     </w:p>
     <w:p>
       <w:pPr>
-        <w:pStyle w:val="a3"/>
+        <w:pStyle w:val="ListParagraph"/>
         <w:numPr>
           <w:ilvl w:val="0"/>
           <w:numId w:val="3"/>
@@ -2051,7 +2000,25 @@
           <w:szCs w:val="24"/>
           <w:rtl/>
         </w:rPr>
-        <w:t>לכן, מודל המבוסס על ייצוג וקטורי יהיה עשיר יותר ויאפשר להתחשב ביחסים בין הפיצ'רים השונים</w:t>
+        <w:t>לכן, מודל המבוסס על ייצוג וקטורי יהיה עשיר יותר ויאפשר להתחשב ביחסים בין ה</w:t>
+      </w:r>
+      <w:r>
+        <w:rPr>
+          <w:rFonts w:ascii="David" w:hAnsi="David" w:cs="David" w:hint="cs"/>
+          <w:sz w:val="24"/>
+          <w:szCs w:val="24"/>
+          <w:rtl/>
+        </w:rPr>
+        <w:t>מאפיינים</w:t>
+      </w:r>
+      <w:r>
+        <w:rPr>
+          <w:rFonts w:ascii="David" w:hAnsi="David" w:cs="David" w:hint="cs"/>
+          <w:sz w:val="24"/>
+          <w:szCs w:val="24"/>
+          <w:rtl/>
+        </w:rPr>
+        <w:t xml:space="preserve"> השונים</w:t>
       </w:r>
       <w:r>
         <w:rPr>
@@ -2122,36 +2089,44 @@
           <w:szCs w:val="24"/>
           <w:rtl/>
         </w:rPr>
-        <w:t xml:space="preserve"> מודל מאוד לא אקספרסיבי. </w:t>
-      </w:r>
-      <w:r>
-        <w:rPr>
-          <w:rFonts w:ascii="David" w:hAnsi="David" w:cs="David" w:hint="cs"/>
-          <w:sz w:val="24"/>
-          <w:szCs w:val="24"/>
-          <w:rtl/>
-        </w:rPr>
-        <w:t xml:space="preserve">נציין שעבודה עם ייצוג מספרי יחיד, יאלץ הגדרת סדר על התכוניות, דבר לא אפשרי. אולם, יש לציין כי מודל ייצוג מספרי עדיף משיקולי </w:t>
-      </w:r>
-      <w:proofErr w:type="spellStart"/>
-      <w:r>
-        <w:rPr>
-          <w:rFonts w:ascii="David" w:hAnsi="David" w:cs="David" w:hint="cs"/>
-          <w:sz w:val="24"/>
-          <w:szCs w:val="24"/>
-          <w:rtl/>
-        </w:rPr>
-        <w:t>מימדיות</w:t>
-      </w:r>
-      <w:proofErr w:type="spellEnd"/>
-      <w:r>
-        <w:rPr>
-          <w:rFonts w:ascii="David" w:hAnsi="David" w:cs="David" w:hint="cs"/>
-          <w:sz w:val="24"/>
-          <w:szCs w:val="24"/>
-          <w:rtl/>
-        </w:rPr>
-        <w:t xml:space="preserve"> הייצוג, שכן הוא תמציתי בהרבה (אך משלמים על כך ב</w:t>
+        <w:t xml:space="preserve"> </w:t>
+      </w:r>
+      <w:r>
+        <w:rPr>
+          <w:rFonts w:ascii="David" w:hAnsi="David" w:cs="David" w:hint="cs"/>
+          <w:sz w:val="24"/>
+          <w:szCs w:val="24"/>
+          <w:highlight w:val="yellow"/>
+          <w:rtl/>
+        </w:rPr>
+        <w:t>מודל מאוד לא אקספרסיבי</w:t>
+      </w:r>
+      <w:r>
+        <w:rPr>
+          <w:rFonts w:ascii="David" w:hAnsi="David" w:cs="David" w:hint="cs"/>
+          <w:sz w:val="24"/>
+          <w:szCs w:val="24"/>
+          <w:rtl/>
+        </w:rPr>
+        <w:t xml:space="preserve">. </w:t>
+      </w:r>
+      <w:r>
+        <w:rPr>
+          <w:rFonts w:ascii="David" w:hAnsi="David" w:cs="David" w:hint="cs"/>
+          <w:sz w:val="24"/>
+          <w:szCs w:val="24"/>
+          <w:rtl/>
+        </w:rPr>
+        <w:t>נציין שעבודה עם ייצוג מספרי יחיד, יאלץ הגדרת סדר על התכוניות, דבר לא אפשרי. אולם, יש לציין כי מודל ייצוג מספרי עדיף משיקולי מימדיות הייצוג, שכן הוא תמציתי בהרבה (אך משלמים על כך ב</w:t>
+      </w:r>
+      <w:r>
+        <w:rPr>
+          <w:rFonts w:ascii="David" w:hAnsi="David" w:cs="David" w:hint="cs"/>
+          <w:sz w:val="24"/>
+          <w:szCs w:val="24"/>
+          <w:rtl/>
+        </w:rPr>
+        <w:t>-</w:t>
       </w:r>
       <w:r>
         <w:rPr>
@@ -2182,7 +2157,7 @@
     </w:p>
     <w:p>
       <w:pPr>
-        <w:pStyle w:val="a3"/>
+        <w:pStyle w:val="ListParagraph"/>
         <w:numPr>
           <w:ilvl w:val="0"/>
           <w:numId w:val="3"/>
@@ -2202,27 +2177,7 @@
           <w:rtl/>
         </w:rPr>
         <w:lastRenderedPageBreak/>
-        <w:t xml:space="preserve">נבחן את </w:t>
-      </w:r>
-      <w:proofErr w:type="spellStart"/>
-      <w:r>
-        <w:rPr>
-          <w:rFonts w:ascii="David" w:hAnsi="David" w:cs="David" w:hint="cs"/>
-          <w:sz w:val="24"/>
-          <w:szCs w:val="24"/>
-          <w:rtl/>
-        </w:rPr>
-        <w:t>הנוסחא</w:t>
-      </w:r>
-      <w:proofErr w:type="spellEnd"/>
-      <w:r>
-        <w:rPr>
-          <w:rFonts w:ascii="David" w:hAnsi="David" w:cs="David" w:hint="cs"/>
-          <w:sz w:val="24"/>
-          <w:szCs w:val="24"/>
-          <w:rtl/>
-        </w:rPr>
-        <w:t>:</w:t>
+        <w:t>נבחן את הנוסחא:</w:t>
       </w:r>
       <w:r>
         <w:rPr>
@@ -2280,7 +2235,7 @@
     </w:p>
     <w:p>
       <w:pPr>
-        <w:pStyle w:val="a3"/>
+        <w:pStyle w:val="ListParagraph"/>
         <w:rPr>
           <w:rFonts w:ascii="David" w:hAnsi="David" w:cs="David"/>
           <w:sz w:val="24"/>
@@ -2291,7 +2246,7 @@
     </w:p>
     <w:p>
       <w:pPr>
-        <w:pStyle w:val="a3"/>
+        <w:pStyle w:val="ListParagraph"/>
         <w:bidi/>
         <w:rPr>
           <w:rFonts w:ascii="David" w:hAnsi="David" w:cs="David"/>
@@ -2365,7 +2320,7 @@
     </w:p>
     <w:p>
       <w:pPr>
-        <w:pStyle w:val="a3"/>
+        <w:pStyle w:val="ListParagraph"/>
         <w:bidi/>
         <w:rPr>
           <w:rFonts w:ascii="David" w:hAnsi="David" w:cs="David"/>
@@ -2398,52 +2353,30 @@
           <w:szCs w:val="24"/>
           <w:rtl/>
         </w:rPr>
-        <w:t xml:space="preserve"> על כל אחת מהן ולאחר מכן </w:t>
-      </w:r>
-      <w:proofErr w:type="spellStart"/>
-      <w:r>
-        <w:rPr>
-          <w:rFonts w:ascii="David" w:hAnsi="David" w:cs="David" w:hint="cs"/>
-          <w:sz w:val="24"/>
-          <w:szCs w:val="24"/>
-          <w:rtl/>
-        </w:rPr>
-        <w:t>סכימתן</w:t>
-      </w:r>
-      <w:proofErr w:type="spellEnd"/>
-      <w:r>
-        <w:rPr>
-          <w:rFonts w:ascii="David" w:hAnsi="David" w:cs="David" w:hint="cs"/>
-          <w:sz w:val="24"/>
-          <w:szCs w:val="24"/>
-          <w:rtl/>
-        </w:rPr>
-        <w:t xml:space="preserve">. כפי שציינו קודם לכן, מדובר על סדרי גודל גדולים למדי של אפשרויות שונות, ועל כן, החישוב עצמו יארך זמן רב מאוד. על כן, ככל הנראה שלא יהיה משתלם להשתמש </w:t>
-      </w:r>
-      <w:proofErr w:type="spellStart"/>
-      <w:r>
-        <w:rPr>
-          <w:rFonts w:ascii="David" w:hAnsi="David" w:cs="David" w:hint="cs"/>
-          <w:sz w:val="24"/>
-          <w:szCs w:val="24"/>
-          <w:rtl/>
-        </w:rPr>
-        <w:t>בנוסחא</w:t>
-      </w:r>
-      <w:proofErr w:type="spellEnd"/>
-      <w:r>
-        <w:rPr>
-          <w:rFonts w:ascii="David" w:hAnsi="David" w:cs="David" w:hint="cs"/>
-          <w:sz w:val="24"/>
-          <w:szCs w:val="24"/>
-          <w:rtl/>
-        </w:rPr>
-        <w:t xml:space="preserve"> המדוברת.</w:t>
+        <w:t xml:space="preserve"> על כל אחת מהן ולאחר מכן סכימתן. כפי שציינו קודם לכן, מדובר על סדרי גודל גדולים למדי של אפשרויות שונות, ועל כן, החישוב עצמו יארך זמן רב מאוד. </w:t>
+      </w:r>
+      <w:r>
+        <w:rPr>
+          <w:rFonts w:ascii="David" w:hAnsi="David" w:cs="David" w:hint="cs"/>
+          <w:sz w:val="24"/>
+          <w:szCs w:val="24"/>
+          <w:rtl/>
+        </w:rPr>
+        <w:t>ל</w:t>
+      </w:r>
+      <w:r>
+        <w:rPr>
+          <w:rFonts w:ascii="David" w:hAnsi="David" w:cs="David" w:hint="cs"/>
+          <w:sz w:val="24"/>
+          <w:szCs w:val="24"/>
+          <w:rtl/>
+        </w:rPr>
+        <w:t>כן, ככל הנראה שלא יהיה משתלם להשתמש בנוסחא המדוברת.</w:t>
       </w:r>
     </w:p>
     <w:p>
       <w:pPr>
-        <w:pStyle w:val="a3"/>
+        <w:pStyle w:val="ListParagraph"/>
         <w:bidi/>
         <w:rPr>
           <w:rFonts w:ascii="David" w:hAnsi="David" w:cs="David"/>
@@ -2455,7 +2388,7 @@
     </w:p>
     <w:p>
       <w:pPr>
-        <w:pStyle w:val="a3"/>
+        <w:pStyle w:val="ListParagraph"/>
         <w:numPr>
           <w:ilvl w:val="0"/>
           <w:numId w:val="3"/>
@@ -2550,7 +2483,7 @@
     </w:p>
     <w:p>
       <w:pPr>
-        <w:pStyle w:val="a3"/>
+        <w:pStyle w:val="ListParagraph"/>
         <w:bidi/>
         <w:rPr>
           <w:rFonts w:ascii="David" w:hAnsi="David" w:cs="David"/>
@@ -2562,7 +2495,7 @@
     </w:p>
     <w:p>
       <w:pPr>
-        <w:pStyle w:val="a3"/>
+        <w:pStyle w:val="ListParagraph"/>
         <w:bidi/>
         <w:rPr>
           <w:rFonts w:ascii="David" w:eastAsiaTheme="minorEastAsia" w:hAnsi="David" w:cs="David"/>
@@ -2711,7 +2644,7 @@
     </w:p>
     <w:p>
       <w:pPr>
-        <w:pStyle w:val="a3"/>
+        <w:pStyle w:val="ListParagraph"/>
         <w:bidi/>
         <w:rPr>
           <w:rFonts w:ascii="David" w:eastAsiaTheme="minorEastAsia" w:hAnsi="David" w:cs="David"/>
@@ -2723,7 +2656,7 @@
     </w:p>
     <w:p>
       <w:pPr>
-        <w:pStyle w:val="a3"/>
+        <w:pStyle w:val="ListParagraph"/>
         <w:numPr>
           <w:ilvl w:val="0"/>
           <w:numId w:val="3"/>
@@ -2822,19 +2755,104 @@
           <w:szCs w:val="24"/>
           <w:rtl/>
         </w:rPr>
-        <w:t xml:space="preserve"> הינו </w:t>
-      </w:r>
-      <w:proofErr w:type="spellStart"/>
-      <w:r>
-        <w:rPr>
-          <w:rFonts w:ascii="David" w:hAnsi="David" w:cs="David" w:hint="cs"/>
-          <w:sz w:val="24"/>
-          <w:szCs w:val="24"/>
-          <w:rtl/>
-        </w:rPr>
-        <w:t>דיסקרימינטיבי</w:t>
-      </w:r>
-      <w:proofErr w:type="spellEnd"/>
+        <w:t xml:space="preserve"> הינו דיסקרימינטיבי. </w:t>
+      </w:r>
+      <w:r>
+        <w:rPr>
+          <w:rFonts w:ascii="David" w:hAnsi="David" w:cs="David" w:hint="cs"/>
+          <w:sz w:val="24"/>
+          <w:szCs w:val="24"/>
+          <w:rtl/>
+        </w:rPr>
+        <w:t>ככלל אצבע, מודל גנרטיבי משערך את המודל ההסתברותי של כל אחד מה-</w:t>
+      </w:r>
+      <w:r>
+        <w:rPr>
+          <w:rFonts w:ascii="David" w:hAnsi="David" w:cs="David"/>
+          <w:sz w:val="24"/>
+          <w:szCs w:val="24"/>
+        </w:rPr>
+        <w:t>class</w:t>
+      </w:r>
+      <w:r>
+        <w:rPr>
+          <w:rFonts w:ascii="David" w:hAnsi="David" w:cs="David" w:hint="cs"/>
+          <w:sz w:val="24"/>
+          <w:szCs w:val="24"/>
+          <w:rtl/>
+        </w:rPr>
+        <w:t xml:space="preserve">-ים האפשריים בבעיה, בעוד שמודל דיסקרימנטיבי משערך את </w:t>
+      </w:r>
+      <w:r>
+        <w:rPr>
+          <w:rFonts w:ascii="David" w:hAnsi="David" w:cs="David" w:hint="cs"/>
+          <w:sz w:val="24"/>
+          <w:szCs w:val="24"/>
+          <w:rtl/>
+        </w:rPr>
+        <w:t>גבולות</w:t>
+      </w:r>
+      <w:r>
+        <w:rPr>
+          <w:rFonts w:ascii="David" w:hAnsi="David" w:cs="David" w:hint="cs"/>
+          <w:sz w:val="24"/>
+          <w:szCs w:val="24"/>
+          <w:rtl/>
+        </w:rPr>
+        <w:t xml:space="preserve"> </w:t>
+      </w:r>
+      <w:r>
+        <w:rPr>
+          <w:rFonts w:ascii="David" w:hAnsi="David" w:cs="David" w:hint="cs"/>
+          <w:sz w:val="24"/>
+          <w:szCs w:val="24"/>
+          <w:rtl/>
+        </w:rPr>
+        <w:t>ההכרעה</w:t>
+      </w:r>
+      <w:r>
+        <w:rPr>
+          <w:rFonts w:ascii="David" w:hAnsi="David" w:cs="David" w:hint="cs"/>
+          <w:sz w:val="24"/>
+          <w:szCs w:val="24"/>
+          <w:rtl/>
+        </w:rPr>
+        <w:t xml:space="preserve"> בין ה-</w:t>
+      </w:r>
+      <w:r>
+        <w:rPr>
+          <w:rFonts w:ascii="David" w:hAnsi="David" w:cs="David"/>
+          <w:sz w:val="24"/>
+          <w:szCs w:val="24"/>
+        </w:rPr>
+        <w:t>class</w:t>
+      </w:r>
+      <w:r>
+        <w:rPr>
+          <w:rFonts w:ascii="David" w:hAnsi="David" w:cs="David" w:hint="cs"/>
+          <w:sz w:val="24"/>
+          <w:szCs w:val="24"/>
+          <w:rtl/>
+        </w:rPr>
+        <w:t>-ים האפשריים</w:t>
+      </w:r>
+      <w:r>
+        <w:rPr>
+          <w:rFonts w:ascii="David" w:hAnsi="David" w:cs="David" w:hint="cs"/>
+          <w:sz w:val="24"/>
+          <w:szCs w:val="24"/>
+          <w:rtl/>
+        </w:rPr>
+        <w:t xml:space="preserve"> </w:t>
+      </w:r>
+      <w:r>
+        <w:rPr>
+          <w:rFonts w:ascii="David" w:hAnsi="David" w:cs="David"/>
+          <w:sz w:val="24"/>
+          <w:szCs w:val="24"/>
+        </w:rPr>
+        <w:t>(decision boundaries)</w:t>
+      </w:r>
       <w:r>
         <w:rPr>
           <w:rFonts w:ascii="David" w:hAnsi="David" w:cs="David" w:hint="cs"/>
@@ -2851,7 +2869,42 @@
           <w:szCs w:val="24"/>
           <w:rtl/>
         </w:rPr>
-        <w:t>ככלל אצבע, מודל גנרטיבי משערך את המודל ההסתברותי של כל אחד מה-</w:t>
+        <w:t xml:space="preserve">אם כן, שימוש במודל גנרטיבי יכול להיות טוב יותר למשימות מסוימות, לדוגמא אם נרצה ליצור משפטים. בנוסף, </w:t>
+      </w:r>
+      <w:r>
+        <w:rPr>
+          <w:rFonts w:ascii="David" w:hAnsi="David" w:cs="David" w:hint="cs"/>
+          <w:sz w:val="24"/>
+          <w:szCs w:val="24"/>
+        </w:rPr>
+        <w:t>HMM</w:t>
+      </w:r>
+      <w:r>
+        <w:rPr>
+          <w:rFonts w:ascii="David" w:hAnsi="David" w:cs="David" w:hint="cs"/>
+          <w:sz w:val="24"/>
+          <w:szCs w:val="24"/>
+          <w:rtl/>
+        </w:rPr>
+        <w:t xml:space="preserve"> הוא מודל פשוט הרבה יותר להבנה, </w:t>
+      </w:r>
+      <w:r>
+        <w:rPr>
+          <w:rFonts w:ascii="David" w:hAnsi="David" w:cs="David" w:hint="cs"/>
+          <w:sz w:val="24"/>
+          <w:szCs w:val="24"/>
+          <w:rtl/>
+        </w:rPr>
+        <w:t>הן</w:t>
+      </w:r>
+      <w:r>
+        <w:rPr>
+          <w:rFonts w:ascii="David" w:hAnsi="David" w:cs="David" w:hint="cs"/>
+          <w:sz w:val="24"/>
+          <w:szCs w:val="24"/>
+          <w:rtl/>
+        </w:rPr>
+        <w:t xml:space="preserve"> בשל הסיבה שהוא משערך את ההסתברות של כל </w:t>
       </w:r>
       <w:r>
         <w:rPr>
@@ -2868,97 +2921,16 @@
           <w:szCs w:val="24"/>
           <w:rtl/>
         </w:rPr>
-        <w:t xml:space="preserve">-ים האפשריים בבעיה, בעוד שמודל </w:t>
-      </w:r>
-      <w:proofErr w:type="spellStart"/>
-      <w:r>
-        <w:rPr>
-          <w:rFonts w:ascii="David" w:hAnsi="David" w:cs="David" w:hint="cs"/>
-          <w:sz w:val="24"/>
-          <w:szCs w:val="24"/>
-          <w:rtl/>
-        </w:rPr>
-        <w:t>דיסקרימנטיבי</w:t>
-      </w:r>
-      <w:proofErr w:type="spellEnd"/>
-      <w:r>
-        <w:rPr>
-          <w:rFonts w:ascii="David" w:hAnsi="David" w:cs="David" w:hint="cs"/>
-          <w:sz w:val="24"/>
-          <w:szCs w:val="24"/>
-          <w:rtl/>
-        </w:rPr>
-        <w:t xml:space="preserve"> משערך את </w:t>
-      </w:r>
-      <w:r>
-        <w:rPr>
-          <w:rFonts w:ascii="David" w:hAnsi="David" w:cs="David" w:hint="cs"/>
-          <w:sz w:val="24"/>
-          <w:szCs w:val="24"/>
-          <w:rtl/>
-        </w:rPr>
-        <w:t>גבולות</w:t>
-      </w:r>
-      <w:r>
-        <w:rPr>
-          <w:rFonts w:ascii="David" w:hAnsi="David" w:cs="David" w:hint="cs"/>
-          <w:sz w:val="24"/>
-          <w:szCs w:val="24"/>
-          <w:rtl/>
-        </w:rPr>
-        <w:t xml:space="preserve"> </w:t>
-      </w:r>
-      <w:r>
-        <w:rPr>
-          <w:rFonts w:ascii="David" w:hAnsi="David" w:cs="David" w:hint="cs"/>
-          <w:sz w:val="24"/>
-          <w:szCs w:val="24"/>
-          <w:rtl/>
-        </w:rPr>
-        <w:t>ההכרעה</w:t>
-      </w:r>
-      <w:r>
-        <w:rPr>
-          <w:rFonts w:ascii="David" w:hAnsi="David" w:cs="David" w:hint="cs"/>
-          <w:sz w:val="24"/>
-          <w:szCs w:val="24"/>
-          <w:rtl/>
-        </w:rPr>
-        <w:t xml:space="preserve"> בין ה-</w:t>
-      </w:r>
-      <w:r>
-        <w:rPr>
-          <w:rFonts w:ascii="David" w:hAnsi="David" w:cs="David"/>
-          <w:sz w:val="24"/>
-          <w:szCs w:val="24"/>
-        </w:rPr>
-        <w:t>class</w:t>
-      </w:r>
-      <w:r>
-        <w:rPr>
-          <w:rFonts w:ascii="David" w:hAnsi="David" w:cs="David" w:hint="cs"/>
-          <w:sz w:val="24"/>
-          <w:szCs w:val="24"/>
-          <w:rtl/>
-        </w:rPr>
-        <w:t>-ים האפשריים</w:t>
-      </w:r>
-      <w:r>
-        <w:rPr>
-          <w:rFonts w:ascii="David" w:hAnsi="David" w:cs="David" w:hint="cs"/>
-          <w:sz w:val="24"/>
-          <w:szCs w:val="24"/>
-          <w:rtl/>
-        </w:rPr>
-        <w:t xml:space="preserve"> </w:t>
-      </w:r>
-      <w:r>
-        <w:rPr>
-          <w:rFonts w:ascii="David" w:hAnsi="David" w:cs="David"/>
-          <w:sz w:val="24"/>
-          <w:szCs w:val="24"/>
-        </w:rPr>
-        <w:t>(decision boundaries)</w:t>
+        <w:t xml:space="preserve"> ישירות</w:t>
+      </w:r>
+      <w:r>
+        <w:rPr>
+          <w:rFonts w:ascii="David" w:hAnsi="David" w:cs="David" w:hint="cs"/>
+          <w:sz w:val="24"/>
+          <w:szCs w:val="24"/>
+          <w:rtl/>
+        </w:rPr>
+        <w:t xml:space="preserve"> והן בשל אופי החישוב הפשוט</w:t>
       </w:r>
       <w:r>
         <w:rPr>
@@ -2976,103 +2948,25 @@
           <w:szCs w:val="24"/>
           <w:rtl/>
         </w:rPr>
-        <w:t xml:space="preserve">אם כן, שימוש במודל גנרטיבי יכול להיות טוב יותר למשימות מסוימות, לדוגמא אם נרצה ליצור משפטים. בנוסף, </w:t>
-      </w:r>
-      <w:r>
-        <w:rPr>
-          <w:rFonts w:ascii="David" w:hAnsi="David" w:cs="David" w:hint="cs"/>
-          <w:sz w:val="24"/>
-          <w:szCs w:val="24"/>
-        </w:rPr>
-        <w:t>HMM</w:t>
-      </w:r>
-      <w:r>
-        <w:rPr>
-          <w:rFonts w:ascii="David" w:hAnsi="David" w:cs="David" w:hint="cs"/>
-          <w:sz w:val="24"/>
-          <w:szCs w:val="24"/>
-          <w:rtl/>
-        </w:rPr>
-        <w:t xml:space="preserve"> הוא מודל פשוט הרבה יותר להבנה, </w:t>
-      </w:r>
-      <w:r>
-        <w:rPr>
-          <w:rFonts w:ascii="David" w:hAnsi="David" w:cs="David" w:hint="cs"/>
-          <w:sz w:val="24"/>
-          <w:szCs w:val="24"/>
-          <w:rtl/>
-        </w:rPr>
-        <w:t>הן</w:t>
-      </w:r>
-      <w:r>
-        <w:rPr>
-          <w:rFonts w:ascii="David" w:hAnsi="David" w:cs="David" w:hint="cs"/>
-          <w:sz w:val="24"/>
-          <w:szCs w:val="24"/>
-          <w:rtl/>
-        </w:rPr>
-        <w:t xml:space="preserve"> בשל הסיבה שהוא משערך את ההסתברות של כל </w:t>
-      </w:r>
-      <w:r>
-        <w:rPr>
-          <w:rFonts w:ascii="David" w:hAnsi="David" w:cs="David"/>
-          <w:sz w:val="24"/>
-          <w:szCs w:val="24"/>
-        </w:rPr>
-        <w:t>class</w:t>
-      </w:r>
-      <w:r>
-        <w:rPr>
-          <w:rFonts w:ascii="David" w:hAnsi="David" w:cs="David" w:hint="cs"/>
-          <w:sz w:val="24"/>
-          <w:szCs w:val="24"/>
-          <w:rtl/>
-        </w:rPr>
-        <w:t xml:space="preserve"> ישירות</w:t>
-      </w:r>
-      <w:r>
-        <w:rPr>
-          <w:rFonts w:ascii="David" w:hAnsi="David" w:cs="David" w:hint="cs"/>
-          <w:sz w:val="24"/>
-          <w:szCs w:val="24"/>
-          <w:rtl/>
-        </w:rPr>
-        <w:t xml:space="preserve"> והן בשל אופי החישוב הפשוט</w:t>
-      </w:r>
-      <w:r>
-        <w:rPr>
-          <w:rFonts w:ascii="David" w:hAnsi="David" w:cs="David" w:hint="cs"/>
-          <w:sz w:val="24"/>
-          <w:szCs w:val="24"/>
-          <w:rtl/>
-        </w:rPr>
-        <w:t xml:space="preserve">. </w:t>
-      </w:r>
-      <w:r>
-        <w:rPr>
-          <w:rFonts w:ascii="David" w:hAnsi="David" w:cs="David" w:hint="cs"/>
-          <w:sz w:val="24"/>
-          <w:szCs w:val="24"/>
-          <w:rtl/>
-        </w:rPr>
-        <w:t>באלגוריתמי למידת מכונה, אספקט ה</w:t>
-      </w:r>
-      <w:r>
-        <w:rPr>
-          <w:rFonts w:ascii="David" w:hAnsi="David" w:cs="David"/>
-          <w:sz w:val="24"/>
-          <w:szCs w:val="24"/>
-        </w:rPr>
-        <w:t>interpretability</w:t>
-      </w:r>
-      <w:r>
-        <w:rPr>
-          <w:rFonts w:ascii="David" w:hAnsi="David" w:cs="David" w:hint="cs"/>
-          <w:sz w:val="24"/>
-          <w:szCs w:val="24"/>
-          <w:rtl/>
-        </w:rPr>
-        <w:t xml:space="preserve"> הינו חשוב, וכאמור במודל ה-</w:t>
+        <w:t xml:space="preserve">באלגוריתמי למידת מכונה, </w:t>
+      </w:r>
+      <w:r>
+        <w:rPr>
+          <w:rFonts w:ascii="David" w:hAnsi="David" w:cs="David" w:hint="cs"/>
+          <w:sz w:val="24"/>
+          <w:szCs w:val="24"/>
+          <w:rtl/>
+        </w:rPr>
+        <w:t>ההבנה של תוצאות המודל הינה מאוד חשובה</w:t>
+      </w:r>
+      <w:r>
+        <w:rPr>
+          <w:rFonts w:ascii="David" w:hAnsi="David" w:cs="David" w:hint="cs"/>
+          <w:sz w:val="24"/>
+          <w:szCs w:val="24"/>
+          <w:rtl/>
+        </w:rPr>
+        <w:t>, וכאמור במודל ה-</w:t>
       </w:r>
       <w:r>
         <w:rPr>
@@ -3180,7 +3074,7 @@
     </w:p>
     <w:p>
       <w:pPr>
-        <w:pStyle w:val="a3"/>
+        <w:pStyle w:val="ListParagraph"/>
         <w:numPr>
           <w:ilvl w:val="0"/>
           <w:numId w:val="7"/>
@@ -4174,7 +4068,7 @@
     </w:p>
     <w:p>
       <w:pPr>
-        <w:pStyle w:val="a3"/>
+        <w:pStyle w:val="ListParagraph"/>
         <w:numPr>
           <w:ilvl w:val="0"/>
           <w:numId w:val="7"/>
@@ -4245,7 +4139,7 @@
     </w:p>
     <w:p>
       <w:pPr>
-        <w:pStyle w:val="a3"/>
+        <w:pStyle w:val="ListParagraph"/>
         <w:bidi/>
         <w:jc w:val="both"/>
         <w:rPr>
@@ -5385,7 +5279,7 @@
     </w:p>
     <w:p>
       <w:pPr>
-        <w:pStyle w:val="a3"/>
+        <w:pStyle w:val="ListParagraph"/>
         <w:bidi/>
         <w:jc w:val="both"/>
         <w:rPr>
@@ -5398,7 +5292,7 @@
     </w:p>
     <w:p>
       <w:pPr>
-        <w:pStyle w:val="a3"/>
+        <w:pStyle w:val="ListParagraph"/>
         <w:numPr>
           <w:ilvl w:val="0"/>
           <w:numId w:val="7"/>
@@ -5415,7 +5309,7 @@
     </w:p>
     <w:p>
       <w:pPr>
-        <w:pStyle w:val="a3"/>
+        <w:pStyle w:val="ListParagraph"/>
         <w:numPr>
           <w:ilvl w:val="1"/>
           <w:numId w:val="7"/>
@@ -5437,7 +5331,27 @@
           <w:szCs w:val="24"/>
           <w:rtl/>
         </w:rPr>
-        <w:t xml:space="preserve">במידה וישנן 500,000 מילים וכל אחת מיוצגת ע"י וקטור באורך 500, מספר הפרמטרים הינו מכפלת שני המספרים הללו: </w:t>
+        <w:t>במידה וישנן 500,000 מילים וכל אחת מיוצגת ע</w:t>
+      </w:r>
+      <w:r>
+        <w:rPr>
+          <w:rFonts w:ascii="David" w:hAnsi="David" w:cs="David" w:hint="cs"/>
+          <w:i/>
+          <w:sz w:val="24"/>
+          <w:szCs w:val="24"/>
+          <w:rtl/>
+        </w:rPr>
+        <w:t>ל ידי</w:t>
+      </w:r>
+      <w:r>
+        <w:rPr>
+          <w:rFonts w:ascii="David" w:hAnsi="David" w:cs="David" w:hint="cs"/>
+          <w:i/>
+          <w:sz w:val="24"/>
+          <w:szCs w:val="24"/>
+          <w:rtl/>
+        </w:rPr>
+        <w:t xml:space="preserve"> וקטור באורך 500, מספר הפרמטרים הינו מכפלת שני המספרים הללו: </w:t>
       </w:r>
       <m:oMath>
         <m:d>
@@ -5517,6 +5431,16 @@
       </w:r>
       <w:r>
         <w:rPr>
+          <w:rFonts w:ascii="David" w:eastAsiaTheme="minorEastAsia" w:hAnsi="David" w:cs="David" w:hint="cs"/>
+          <w:i/>
+          <w:sz w:val="24"/>
+          <w:szCs w:val="24"/>
+          <w:rtl/>
+        </w:rPr>
+        <w:t>-</w:t>
+      </w:r>
+      <w:r>
+        <w:rPr>
           <w:rFonts w:ascii="David" w:eastAsiaTheme="minorEastAsia" w:hAnsi="David" w:cs="David"/>
           <w:i/>
           <w:sz w:val="24"/>
@@ -5537,7 +5461,7 @@
     </w:p>
     <w:p>
       <w:pPr>
-        <w:pStyle w:val="a3"/>
+        <w:pStyle w:val="ListParagraph"/>
         <w:bidi/>
         <w:ind w:left="1440"/>
         <w:jc w:val="both"/>
@@ -5619,6 +5543,16 @@
       </w:r>
       <w:r>
         <w:rPr>
+          <w:rFonts w:ascii="David" w:eastAsiaTheme="minorEastAsia" w:hAnsi="David" w:cs="David" w:hint="cs"/>
+          <w:i/>
+          <w:sz w:val="24"/>
+          <w:szCs w:val="24"/>
+          <w:rtl/>
+        </w:rPr>
+        <w:t>-</w:t>
+      </w:r>
+      <w:r>
+        <w:rPr>
           <w:rFonts w:ascii="David" w:eastAsiaTheme="minorEastAsia" w:hAnsi="David" w:cs="David"/>
           <w:i/>
           <w:sz w:val="24"/>
@@ -5658,7 +5592,7 @@
     </w:p>
     <w:p>
       <w:pPr>
-        <w:pStyle w:val="a3"/>
+        <w:pStyle w:val="ListParagraph"/>
         <w:bidi/>
         <w:ind w:left="1440"/>
         <w:jc w:val="both"/>
@@ -5672,7 +5606,7 @@
     </w:p>
     <w:p>
       <w:pPr>
-        <w:pStyle w:val="a3"/>
+        <w:pStyle w:val="ListParagraph"/>
         <w:numPr>
           <w:ilvl w:val="1"/>
           <w:numId w:val="7"/>
@@ -5786,7 +5720,7 @@
     </w:p>
     <w:p>
       <w:pPr>
-        <w:pStyle w:val="a3"/>
+        <w:pStyle w:val="ListParagraph"/>
         <w:bidi/>
         <w:ind w:left="1440"/>
         <w:jc w:val="both"/>
@@ -5800,7 +5734,7 @@
     </w:p>
     <w:p>
       <w:pPr>
-        <w:pStyle w:val="a3"/>
+        <w:pStyle w:val="ListParagraph"/>
         <w:numPr>
           <w:ilvl w:val="1"/>
           <w:numId w:val="7"/>
@@ -5853,7 +5787,59 @@
           <w:szCs w:val="24"/>
           <w:rtl/>
         </w:rPr>
-        <w:t>, עלינו לחשב אקספוננט של מ"פ בין וקטורים באורך 500, חצי מיליון פעמים ולסכום את כולם. זהו כאמור רק חלק קטן מתהליך האופטימיזציה שכן יש לבצעו עבור כל אפשרות ל</w:t>
+        <w:t xml:space="preserve">, עלינו לחשב אקספוננט של </w:t>
+      </w:r>
+      <w:r>
+        <w:rPr>
+          <w:rFonts w:ascii="David" w:eastAsiaTheme="minorEastAsia" w:hAnsi="David" w:cs="David" w:hint="cs"/>
+          <w:i/>
+          <w:sz w:val="24"/>
+          <w:szCs w:val="24"/>
+          <w:highlight w:val="yellow"/>
+          <w:rtl/>
+        </w:rPr>
+        <w:t>מ</w:t>
+      </w:r>
+      <w:r>
+        <w:rPr>
+          <w:rFonts w:ascii="David" w:eastAsiaTheme="minorEastAsia" w:hAnsi="David" w:cs="David" w:hint="cs"/>
+          <w:i/>
+          <w:sz w:val="24"/>
+          <w:szCs w:val="24"/>
+          <w:highlight w:val="yellow"/>
+          <w:rtl/>
+        </w:rPr>
+        <w:t>כפלה פנימית (היה מ"פ)</w:t>
+      </w:r>
+      <w:r>
+        <w:rPr>
+          <w:rFonts w:ascii="David" w:eastAsiaTheme="minorEastAsia" w:hAnsi="David" w:cs="David" w:hint="cs"/>
+          <w:i/>
+          <w:sz w:val="24"/>
+          <w:szCs w:val="24"/>
+          <w:rtl/>
+        </w:rPr>
+        <w:t xml:space="preserve"> </w:t>
+      </w:r>
+      <w:r>
+        <w:rPr>
+          <w:rFonts w:ascii="David" w:eastAsiaTheme="minorEastAsia" w:hAnsi="David" w:cs="David" w:hint="cs"/>
+          <w:i/>
+          <w:sz w:val="24"/>
+          <w:szCs w:val="24"/>
+          <w:rtl/>
+        </w:rPr>
+        <w:t>בין וקטורים באורך 500, חצי מיליון פעמים ולסכום את כולם. זהו כאמור רק חלק קטן מתהליך האופטימיזציה שכן יש לבצעו עבור כל אפשרות ל</w:t>
+      </w:r>
+      <w:r>
+        <w:rPr>
+          <w:rFonts w:ascii="David" w:eastAsiaTheme="minorEastAsia" w:hAnsi="David" w:cs="David" w:hint="cs"/>
+          <w:i/>
+          <w:sz w:val="24"/>
+          <w:szCs w:val="24"/>
+          <w:rtl/>
+        </w:rPr>
+        <w:t>-</w:t>
       </w:r>
       <m:oMath>
         <m:sSub>
@@ -5922,7 +5908,7 @@
     </w:p>
     <w:p>
       <w:pPr>
-        <w:pStyle w:val="a3"/>
+        <w:pStyle w:val="ListParagraph"/>
         <w:bidi/>
         <w:jc w:val="both"/>
         <w:rPr>
@@ -5935,7 +5921,7 @@
     </w:p>
     <w:p>
       <w:pPr>
-        <w:pStyle w:val="a3"/>
+        <w:pStyle w:val="ListParagraph"/>
         <w:numPr>
           <w:ilvl w:val="0"/>
           <w:numId w:val="7"/>
@@ -5962,7 +5948,7 @@
     </w:p>
     <w:p>
       <w:pPr>
-        <w:pStyle w:val="a3"/>
+        <w:pStyle w:val="ListParagraph"/>
         <w:bidi/>
         <w:jc w:val="both"/>
         <w:rPr>
@@ -6354,7 +6340,7 @@
     </w:p>
     <w:p>
       <w:pPr>
-        <w:pStyle w:val="a3"/>
+        <w:pStyle w:val="ListParagraph"/>
         <w:bidi/>
         <w:jc w:val="both"/>
         <w:rPr>
@@ -6725,7 +6711,7 @@
     </w:p>
     <w:p>
       <w:pPr>
-        <w:pStyle w:val="a3"/>
+        <w:pStyle w:val="ListParagraph"/>
         <w:bidi/>
         <w:jc w:val="both"/>
         <w:rPr>
@@ -6738,7 +6724,7 @@
     </w:p>
     <w:p>
       <w:pPr>
-        <w:pStyle w:val="a3"/>
+        <w:pStyle w:val="ListParagraph"/>
         <w:bidi/>
         <w:jc w:val="both"/>
         <w:rPr>
@@ -6752,7 +6738,7 @@
     </w:p>
     <w:p>
       <w:pPr>
-        <w:pStyle w:val="a3"/>
+        <w:pStyle w:val="ListParagraph"/>
         <w:bidi/>
         <w:jc w:val="both"/>
         <w:rPr>
@@ -6766,7 +6752,7 @@
     </w:p>
     <w:p>
       <w:pPr>
-        <w:pStyle w:val="a3"/>
+        <w:pStyle w:val="ListParagraph"/>
         <w:bidi/>
         <w:jc w:val="both"/>
         <w:rPr>
@@ -6779,7 +6765,7 @@
     </w:p>
     <w:p>
       <w:pPr>
-        <w:pStyle w:val="a3"/>
+        <w:pStyle w:val="ListParagraph"/>
         <w:bidi/>
         <w:jc w:val="both"/>
         <w:rPr>
@@ -6793,7 +6779,7 @@
     </w:p>
     <w:p>
       <w:pPr>
-        <w:pStyle w:val="a3"/>
+        <w:pStyle w:val="ListParagraph"/>
         <w:numPr>
           <w:ilvl w:val="0"/>
           <w:numId w:val="7"/>
@@ -6865,7 +6851,7 @@
     </w:p>
     <w:p>
       <w:pPr>
-        <w:pStyle w:val="a3"/>
+        <w:pStyle w:val="ListParagraph"/>
         <w:bidi/>
         <w:jc w:val="both"/>
         <w:rPr>
@@ -6879,7 +6865,7 @@
     </w:p>
     <w:p>
       <w:pPr>
-        <w:pStyle w:val="a3"/>
+        <w:pStyle w:val="ListParagraph"/>
         <w:bidi/>
         <w:jc w:val="both"/>
         <w:rPr>
@@ -8281,7 +8267,7 @@
     </w:p>
     <w:p>
       <w:pPr>
-        <w:pStyle w:val="a3"/>
+        <w:pStyle w:val="ListParagraph"/>
         <w:bidi/>
         <w:jc w:val="both"/>
         <w:rPr>
@@ -8295,7 +8281,7 @@
     </w:p>
     <w:p>
       <w:pPr>
-        <w:pStyle w:val="a3"/>
+        <w:pStyle w:val="ListParagraph"/>
         <w:numPr>
           <w:ilvl w:val="0"/>
           <w:numId w:val="7"/>
@@ -8393,7 +8379,47 @@
           <w:szCs w:val="24"/>
           <w:rtl/>
         </w:rPr>
-        <w:t xml:space="preserve">. גודל זה הינו עצום ולא מעשי מבחינה חישובית היות וקבוצה </w:t>
+        <w:t>. גודל זה הינו עצום ולא מעשי מבחינה חישובית היות ו</w:t>
+      </w:r>
+      <w:r>
+        <w:rPr>
+          <w:rFonts w:ascii="David" w:eastAsiaTheme="minorEastAsia" w:hAnsi="David" w:cs="David" w:hint="cs"/>
+          <w:i/>
+          <w:sz w:val="24"/>
+          <w:szCs w:val="24"/>
+          <w:rtl/>
+        </w:rPr>
+        <w:t>ה</w:t>
+      </w:r>
+      <w:r>
+        <w:rPr>
+          <w:rFonts w:ascii="David" w:eastAsiaTheme="minorEastAsia" w:hAnsi="David" w:cs="David" w:hint="cs"/>
+          <w:i/>
+          <w:sz w:val="24"/>
+          <w:szCs w:val="24"/>
+          <w:rtl/>
+        </w:rPr>
+        <w:t>קבוצה</w:t>
+      </w:r>
+      <w:r>
+        <w:rPr>
+          <w:rFonts w:ascii="David" w:eastAsiaTheme="minorEastAsia" w:hAnsi="David" w:cs="David" w:hint="cs"/>
+          <w:i/>
+          <w:sz w:val="24"/>
+          <w:szCs w:val="24"/>
+          <w:rtl/>
+        </w:rPr>
+        <w:t xml:space="preserve"> </w:t>
+      </w:r>
+      <w:r>
+        <w:rPr>
+          <w:rFonts w:ascii="David" w:eastAsiaTheme="minorEastAsia" w:hAnsi="David" w:cs="David" w:hint="cs"/>
+          <w:i/>
+          <w:sz w:val="24"/>
+          <w:szCs w:val="24"/>
+          <w:rtl/>
+        </w:rPr>
+        <w:t xml:space="preserve"> </w:t>
       </w:r>
       <w:r>
         <w:rPr>
@@ -8417,7 +8443,7 @@
     </w:p>
     <w:p>
       <w:pPr>
-        <w:pStyle w:val="a3"/>
+        <w:pStyle w:val="ListParagraph"/>
         <w:bidi/>
         <w:jc w:val="both"/>
         <w:rPr>
@@ -8430,7 +8456,7 @@
     </w:p>
     <w:p>
       <w:pPr>
-        <w:pStyle w:val="a3"/>
+        <w:pStyle w:val="ListParagraph"/>
         <w:numPr>
           <w:ilvl w:val="0"/>
           <w:numId w:val="7"/>
@@ -8452,29 +8478,7 @@
           <w:szCs w:val="24"/>
           <w:rtl/>
         </w:rPr>
-        <w:t xml:space="preserve">לפי הסעיף הקודם, ישנו קושי חישובי בתהליך האופטימיזציה של המודל. נשים לב כי </w:t>
-      </w:r>
-      <w:proofErr w:type="spellStart"/>
-      <w:r>
-        <w:rPr>
-          <w:rFonts w:ascii="David" w:hAnsi="David" w:cs="David" w:hint="cs"/>
-          <w:i/>
-          <w:sz w:val="24"/>
-          <w:szCs w:val="24"/>
-          <w:rtl/>
-        </w:rPr>
-        <w:t>הגרדיאנט</w:t>
-      </w:r>
-      <w:proofErr w:type="spellEnd"/>
-      <w:r>
-        <w:rPr>
-          <w:rFonts w:ascii="David" w:hAnsi="David" w:cs="David" w:hint="cs"/>
-          <w:i/>
-          <w:sz w:val="24"/>
-          <w:szCs w:val="24"/>
-          <w:rtl/>
-        </w:rPr>
-        <w:t xml:space="preserve"> שפותח בסעיף 5 מורכב מ-2 ביטויים </w:t>
+        <w:t xml:space="preserve">לפי הסעיף הקודם, ישנו קושי חישובי בתהליך האופטימיזציה של המודל. נשים לב כי הגרדיאנט שפותח בסעיף 5 מורכב מ-2 ביטויים </w:t>
       </w:r>
       <w:r>
         <w:rPr>
@@ -8602,7 +8606,27 @@
           <w:szCs w:val="24"/>
           <w:rtl/>
         </w:rPr>
-        <w:t xml:space="preserve"> גדולה משמעותית מ </w:t>
+        <w:t xml:space="preserve"> גדולה משמעותית מ</w:t>
+      </w:r>
+      <w:r>
+        <w:rPr>
+          <w:rFonts w:ascii="David" w:eastAsiaTheme="minorEastAsia" w:hAnsi="David" w:cs="David" w:hint="cs"/>
+          <w:i/>
+          <w:sz w:val="24"/>
+          <w:szCs w:val="24"/>
+          <w:rtl/>
+        </w:rPr>
+        <w:t>-</w:t>
+      </w:r>
+      <w:r>
+        <w:rPr>
+          <w:rFonts w:ascii="David" w:eastAsiaTheme="minorEastAsia" w:hAnsi="David" w:cs="David" w:hint="cs"/>
+          <w:i/>
+          <w:sz w:val="24"/>
+          <w:szCs w:val="24"/>
+          <w:rtl/>
+        </w:rPr>
+        <w:t xml:space="preserve"> </w:t>
       </w:r>
       <w:r>
         <w:rPr>
@@ -8670,7 +8694,7 @@
           <w:szCs w:val="24"/>
           <w:rtl/>
         </w:rPr>
-        <w:t>חשיבות גדולה יותר מהביטוי הראשון, דבר אשר עלול להביא לכך שהמודל יקנה חשיבות יתר</w:t>
+        <w:t>חשיבות גדולה יותר מהביטוי הראשון</w:t>
       </w:r>
       <w:r>
         <w:rPr>
@@ -8680,6 +8704,46 @@
           <w:szCs w:val="24"/>
           <w:rtl/>
         </w:rPr>
+        <w:t>.</w:t>
+      </w:r>
+      <w:r>
+        <w:rPr>
+          <w:rFonts w:ascii="David" w:eastAsiaTheme="minorEastAsia" w:hAnsi="David" w:cs="David" w:hint="cs"/>
+          <w:i/>
+          <w:sz w:val="24"/>
+          <w:szCs w:val="24"/>
+          <w:rtl/>
+        </w:rPr>
+        <w:t xml:space="preserve"> דבר</w:t>
+      </w:r>
+      <w:r>
+        <w:rPr>
+          <w:rFonts w:ascii="David" w:eastAsiaTheme="minorEastAsia" w:hAnsi="David" w:cs="David" w:hint="cs"/>
+          <w:i/>
+          <w:sz w:val="24"/>
+          <w:szCs w:val="24"/>
+          <w:rtl/>
+        </w:rPr>
+        <w:t xml:space="preserve"> זה</w:t>
+      </w:r>
+      <w:r>
+        <w:rPr>
+          <w:rFonts w:ascii="David" w:eastAsiaTheme="minorEastAsia" w:hAnsi="David" w:cs="David" w:hint="cs"/>
+          <w:i/>
+          <w:sz w:val="24"/>
+          <w:szCs w:val="24"/>
+          <w:rtl/>
+        </w:rPr>
+        <w:t xml:space="preserve"> עלול להביא לכך שהמודל יקנה חשיבות יתר</w:t>
+      </w:r>
+      <w:r>
+        <w:rPr>
+          <w:rFonts w:ascii="David" w:eastAsiaTheme="minorEastAsia" w:hAnsi="David" w:cs="David" w:hint="cs"/>
+          <w:i/>
+          <w:sz w:val="24"/>
+          <w:szCs w:val="24"/>
+          <w:rtl/>
+        </w:rPr>
         <w:t>ה</w:t>
       </w:r>
       <w:r>
@@ -8690,9 +8754,8 @@
           <w:szCs w:val="24"/>
           <w:rtl/>
         </w:rPr>
-        <w:t xml:space="preserve"> ללמידה של ייצוגים </w:t>
-      </w:r>
-      <w:proofErr w:type="spellStart"/>
+        <w:t xml:space="preserve"> ללמידה של ייצוגים וקטוריים רחוקים עבור מילים שאינן צמודות זו לזו ב</w:t>
+      </w:r>
       <w:r>
         <w:rPr>
           <w:rFonts w:ascii="David" w:eastAsiaTheme="minorEastAsia" w:hAnsi="David" w:cs="David" w:hint="cs"/>
@@ -8701,9 +8764,17 @@
           <w:szCs w:val="24"/>
           <w:rtl/>
         </w:rPr>
-        <w:t>וקטוריים</w:t>
-      </w:r>
-      <w:proofErr w:type="spellEnd"/>
+        <w:t>-</w:t>
+      </w:r>
+      <w:r>
+        <w:rPr>
+          <w:rFonts w:ascii="David" w:eastAsiaTheme="minorEastAsia" w:hAnsi="David" w:cs="David"/>
+          <w:i/>
+          <w:sz w:val="24"/>
+          <w:szCs w:val="24"/>
+        </w:rPr>
+        <w:t>D</w:t>
+      </w:r>
       <w:r>
         <w:rPr>
           <w:rFonts w:ascii="David" w:eastAsiaTheme="minorEastAsia" w:hAnsi="David" w:cs="David" w:hint="cs"/>
@@ -8712,7 +8783,7 @@
           <w:szCs w:val="24"/>
           <w:rtl/>
         </w:rPr>
-        <w:t xml:space="preserve"> רחוקים עבור מילים שאינן צמודות זו לזו ב</w:t>
+        <w:t>,</w:t>
       </w:r>
       <w:r>
         <w:rPr>
@@ -8722,6 +8793,66 @@
           <w:szCs w:val="24"/>
           <w:rtl/>
         </w:rPr>
+        <w:t xml:space="preserve"> מאשר </w:t>
+      </w:r>
+      <w:r>
+        <w:rPr>
+          <w:rFonts w:ascii="David" w:eastAsiaTheme="minorEastAsia" w:hAnsi="David" w:cs="David" w:hint="cs"/>
+          <w:i/>
+          <w:sz w:val="24"/>
+          <w:szCs w:val="24"/>
+          <w:rtl/>
+        </w:rPr>
+        <w:t>ל</w:t>
+      </w:r>
+      <w:r>
+        <w:rPr>
+          <w:rFonts w:ascii="David" w:eastAsiaTheme="minorEastAsia" w:hAnsi="David" w:cs="David" w:hint="cs"/>
+          <w:i/>
+          <w:sz w:val="24"/>
+          <w:szCs w:val="24"/>
+          <w:rtl/>
+        </w:rPr>
+        <w:t>למידת ייצוגים דומים עבור מילים ש</w:t>
+      </w:r>
+      <w:r>
+        <w:rPr>
+          <w:rFonts w:ascii="David" w:eastAsiaTheme="minorEastAsia" w:hAnsi="David" w:cs="David" w:hint="cs"/>
+          <w:i/>
+          <w:sz w:val="24"/>
+          <w:szCs w:val="24"/>
+          <w:rtl/>
+        </w:rPr>
+        <w:t xml:space="preserve">כן </w:t>
+      </w:r>
+      <w:r>
+        <w:rPr>
+          <w:rFonts w:ascii="David" w:eastAsiaTheme="minorEastAsia" w:hAnsi="David" w:cs="David" w:hint="cs"/>
+          <w:i/>
+          <w:sz w:val="24"/>
+          <w:szCs w:val="24"/>
+          <w:rtl/>
+        </w:rPr>
+        <w:t xml:space="preserve">הופיעו בצמידות. </w:t>
+      </w:r>
+      <w:r>
+        <w:rPr>
+          <w:rFonts w:ascii="David" w:eastAsiaTheme="minorEastAsia" w:hAnsi="David" w:cs="David" w:hint="cs"/>
+          <w:i/>
+          <w:sz w:val="24"/>
+          <w:szCs w:val="24"/>
+          <w:rtl/>
+        </w:rPr>
+        <w:t>ניתן לחשוב על פונקציית ה</w:t>
+      </w:r>
+      <w:r>
+        <w:rPr>
+          <w:rFonts w:ascii="David" w:eastAsiaTheme="minorEastAsia" w:hAnsi="David" w:cs="David" w:hint="cs"/>
+          <w:i/>
+          <w:sz w:val="24"/>
+          <w:szCs w:val="24"/>
+          <w:rtl/>
+        </w:rPr>
         <w:t>-</w:t>
       </w:r>
       <w:r>
@@ -8731,7 +8862,7 @@
           <w:sz w:val="24"/>
           <w:szCs w:val="24"/>
         </w:rPr>
-        <w:t>D</w:t>
+        <w:t>loss</w:t>
       </w:r>
       <w:r>
         <w:rPr>
@@ -8741,7 +8872,17 @@
           <w:szCs w:val="24"/>
           <w:rtl/>
         </w:rPr>
-        <w:t>,</w:t>
+        <w:t xml:space="preserve"> כבעלת 2 חלקים </w:t>
+      </w:r>
+      <w:r>
+        <w:rPr>
+          <w:rFonts w:ascii="David" w:eastAsiaTheme="minorEastAsia" w:hAnsi="David" w:cs="David"/>
+          <w:i/>
+          <w:sz w:val="24"/>
+          <w:szCs w:val="24"/>
+          <w:rtl/>
+        </w:rPr>
+        <w:t>–</w:t>
       </w:r>
       <w:r>
         <w:rPr>
@@ -8751,7 +8892,7 @@
           <w:szCs w:val="24"/>
           <w:rtl/>
         </w:rPr>
-        <w:t xml:space="preserve"> מאשר </w:t>
+        <w:t xml:space="preserve"> הראשון הוא ה</w:t>
       </w:r>
       <w:r>
         <w:rPr>
@@ -8761,7 +8902,16 @@
           <w:szCs w:val="24"/>
           <w:rtl/>
         </w:rPr>
-        <w:t>ל</w:t>
+        <w:t>-</w:t>
+      </w:r>
+      <w:r>
+        <w:rPr>
+          <w:rFonts w:ascii="David" w:eastAsiaTheme="minorEastAsia" w:hAnsi="David" w:cs="David"/>
+          <w:i/>
+          <w:sz w:val="24"/>
+          <w:szCs w:val="24"/>
+        </w:rPr>
+        <w:t>objective</w:t>
       </w:r>
       <w:r>
         <w:rPr>
@@ -8771,7 +8921,17 @@
           <w:szCs w:val="24"/>
           <w:rtl/>
         </w:rPr>
-        <w:t>למידת ייצוגים דומים עבור מילים ש</w:t>
+        <w:t xml:space="preserve"> </w:t>
+      </w:r>
+      <w:r>
+        <w:rPr>
+          <w:rFonts w:ascii="David" w:eastAsiaTheme="minorEastAsia" w:hAnsi="David" w:cs="David"/>
+          <w:i/>
+          <w:sz w:val="24"/>
+          <w:szCs w:val="24"/>
+          <w:rtl/>
+        </w:rPr>
+        <w:t>–</w:t>
       </w:r>
       <w:r>
         <w:rPr>
@@ -8781,7 +8941,7 @@
           <w:szCs w:val="24"/>
           <w:rtl/>
         </w:rPr>
-        <w:t xml:space="preserve">כן </w:t>
+        <w:t xml:space="preserve"> לייצג מילים דומות ע</w:t>
       </w:r>
       <w:r>
         <w:rPr>
@@ -8791,7 +8951,7 @@
           <w:szCs w:val="24"/>
           <w:rtl/>
         </w:rPr>
-        <w:t xml:space="preserve">הופיעו בצמידות. </w:t>
+        <w:t>ל ידי</w:t>
       </w:r>
       <w:r>
         <w:rPr>
@@ -8801,7 +8961,7 @@
           <w:szCs w:val="24"/>
           <w:rtl/>
         </w:rPr>
-        <w:t>ניתן לחשוב על פונקציית ה</w:t>
+        <w:t xml:space="preserve"> וקטורים דומים ואילו השני הוא הרגולריזציה</w:t>
       </w:r>
       <w:r>
         <w:rPr>
@@ -8811,6 +8971,66 @@
           <w:szCs w:val="24"/>
           <w:rtl/>
         </w:rPr>
+        <w:t xml:space="preserve"> </w:t>
+      </w:r>
+      <w:r>
+        <w:rPr>
+          <w:rFonts w:ascii="David" w:eastAsiaTheme="minorEastAsia" w:hAnsi="David" w:cs="David"/>
+          <w:i/>
+          <w:sz w:val="24"/>
+          <w:szCs w:val="24"/>
+          <w:rtl/>
+        </w:rPr>
+        <w:t>–</w:t>
+      </w:r>
+      <w:r>
+        <w:rPr>
+          <w:rFonts w:ascii="David" w:eastAsiaTheme="minorEastAsia" w:hAnsi="David" w:cs="David" w:hint="cs"/>
+          <w:i/>
+          <w:sz w:val="24"/>
+          <w:szCs w:val="24"/>
+          <w:rtl/>
+        </w:rPr>
+        <w:t xml:space="preserve"> לייצג מילים שלא הופיעו בסמיכות ע</w:t>
+      </w:r>
+      <w:r>
+        <w:rPr>
+          <w:rFonts w:ascii="David" w:eastAsiaTheme="minorEastAsia" w:hAnsi="David" w:cs="David" w:hint="cs"/>
+          <w:i/>
+          <w:sz w:val="24"/>
+          <w:szCs w:val="24"/>
+          <w:rtl/>
+        </w:rPr>
+        <w:t>ל ידי</w:t>
+      </w:r>
+      <w:r>
+        <w:rPr>
+          <w:rFonts w:ascii="David" w:eastAsiaTheme="minorEastAsia" w:hAnsi="David" w:cs="David" w:hint="cs"/>
+          <w:i/>
+          <w:sz w:val="24"/>
+          <w:szCs w:val="24"/>
+          <w:rtl/>
+        </w:rPr>
+        <w:t xml:space="preserve"> וקטורים שונים. </w:t>
+      </w:r>
+      <w:r>
+        <w:rPr>
+          <w:rFonts w:ascii="David" w:eastAsiaTheme="minorEastAsia" w:hAnsi="David" w:cs="David" w:hint="cs"/>
+          <w:i/>
+          <w:sz w:val="24"/>
+          <w:szCs w:val="24"/>
+          <w:rtl/>
+        </w:rPr>
+        <w:t>תחת הסתכלות זו, פונקציית ה</w:t>
+      </w:r>
+      <w:r>
+        <w:rPr>
+          <w:rFonts w:ascii="David" w:eastAsiaTheme="minorEastAsia" w:hAnsi="David" w:cs="David" w:hint="cs"/>
+          <w:i/>
+          <w:sz w:val="24"/>
+          <w:szCs w:val="24"/>
+          <w:rtl/>
+        </w:rPr>
         <w:t>-</w:t>
       </w:r>
       <w:r>
@@ -8830,219 +9050,7 @@
           <w:szCs w:val="24"/>
           <w:rtl/>
         </w:rPr>
-        <w:t xml:space="preserve"> כבעלת 2 חלקים </w:t>
-      </w:r>
-      <w:r>
-        <w:rPr>
-          <w:rFonts w:ascii="David" w:eastAsiaTheme="minorEastAsia" w:hAnsi="David" w:cs="David"/>
-          <w:i/>
-          <w:sz w:val="24"/>
-          <w:szCs w:val="24"/>
-          <w:rtl/>
-        </w:rPr>
-        <w:t>–</w:t>
-      </w:r>
-      <w:r>
-        <w:rPr>
-          <w:rFonts w:ascii="David" w:eastAsiaTheme="minorEastAsia" w:hAnsi="David" w:cs="David" w:hint="cs"/>
-          <w:i/>
-          <w:sz w:val="24"/>
-          <w:szCs w:val="24"/>
-          <w:rtl/>
-        </w:rPr>
-        <w:t xml:space="preserve"> הראשון הוא ה</w:t>
-      </w:r>
-      <w:r>
-        <w:rPr>
-          <w:rFonts w:ascii="David" w:eastAsiaTheme="minorEastAsia" w:hAnsi="David" w:cs="David" w:hint="cs"/>
-          <w:i/>
-          <w:sz w:val="24"/>
-          <w:szCs w:val="24"/>
-          <w:rtl/>
-        </w:rPr>
-        <w:t>-</w:t>
-      </w:r>
-      <w:r>
-        <w:rPr>
-          <w:rFonts w:ascii="David" w:eastAsiaTheme="minorEastAsia" w:hAnsi="David" w:cs="David"/>
-          <w:i/>
-          <w:sz w:val="24"/>
-          <w:szCs w:val="24"/>
-        </w:rPr>
-        <w:t>objective</w:t>
-      </w:r>
-      <w:r>
-        <w:rPr>
-          <w:rFonts w:ascii="David" w:eastAsiaTheme="minorEastAsia" w:hAnsi="David" w:cs="David" w:hint="cs"/>
-          <w:i/>
-          <w:sz w:val="24"/>
-          <w:szCs w:val="24"/>
-          <w:rtl/>
-        </w:rPr>
-        <w:t xml:space="preserve"> </w:t>
-      </w:r>
-      <w:r>
-        <w:rPr>
-          <w:rFonts w:ascii="David" w:eastAsiaTheme="minorEastAsia" w:hAnsi="David" w:cs="David"/>
-          <w:i/>
-          <w:sz w:val="24"/>
-          <w:szCs w:val="24"/>
-          <w:rtl/>
-        </w:rPr>
-        <w:t>–</w:t>
-      </w:r>
-      <w:r>
-        <w:rPr>
-          <w:rFonts w:ascii="David" w:eastAsiaTheme="minorEastAsia" w:hAnsi="David" w:cs="David" w:hint="cs"/>
-          <w:i/>
-          <w:sz w:val="24"/>
-          <w:szCs w:val="24"/>
-          <w:rtl/>
-        </w:rPr>
-        <w:t xml:space="preserve"> לייצג מילים דומות ע</w:t>
-      </w:r>
-      <w:r>
-        <w:rPr>
-          <w:rFonts w:ascii="David" w:eastAsiaTheme="minorEastAsia" w:hAnsi="David" w:cs="David" w:hint="cs"/>
-          <w:i/>
-          <w:sz w:val="24"/>
-          <w:szCs w:val="24"/>
-          <w:rtl/>
-        </w:rPr>
-        <w:t>ל ידי</w:t>
-      </w:r>
-      <w:r>
-        <w:rPr>
-          <w:rFonts w:ascii="David" w:eastAsiaTheme="minorEastAsia" w:hAnsi="David" w:cs="David" w:hint="cs"/>
-          <w:i/>
-          <w:sz w:val="24"/>
-          <w:szCs w:val="24"/>
-          <w:rtl/>
-        </w:rPr>
-        <w:t xml:space="preserve"> וקטורים דומים ואילו השני הוא </w:t>
-      </w:r>
-      <w:proofErr w:type="spellStart"/>
-      <w:r>
-        <w:rPr>
-          <w:rFonts w:ascii="David" w:eastAsiaTheme="minorEastAsia" w:hAnsi="David" w:cs="David" w:hint="cs"/>
-          <w:i/>
-          <w:sz w:val="24"/>
-          <w:szCs w:val="24"/>
-          <w:rtl/>
-        </w:rPr>
-        <w:t>הרגולריזציה</w:t>
-      </w:r>
-      <w:proofErr w:type="spellEnd"/>
-      <w:r>
-        <w:rPr>
-          <w:rFonts w:ascii="David" w:eastAsiaTheme="minorEastAsia" w:hAnsi="David" w:cs="David" w:hint="cs"/>
-          <w:i/>
-          <w:sz w:val="24"/>
-          <w:szCs w:val="24"/>
-          <w:rtl/>
-        </w:rPr>
-        <w:t xml:space="preserve"> </w:t>
-      </w:r>
-      <w:r>
-        <w:rPr>
-          <w:rFonts w:ascii="David" w:eastAsiaTheme="minorEastAsia" w:hAnsi="David" w:cs="David"/>
-          <w:i/>
-          <w:sz w:val="24"/>
-          <w:szCs w:val="24"/>
-          <w:rtl/>
-        </w:rPr>
-        <w:t>–</w:t>
-      </w:r>
-      <w:r>
-        <w:rPr>
-          <w:rFonts w:ascii="David" w:eastAsiaTheme="minorEastAsia" w:hAnsi="David" w:cs="David" w:hint="cs"/>
-          <w:i/>
-          <w:sz w:val="24"/>
-          <w:szCs w:val="24"/>
-          <w:rtl/>
-        </w:rPr>
-        <w:t xml:space="preserve"> לייצג מילים שלא הופיעו בסמיכות ע</w:t>
-      </w:r>
-      <w:r>
-        <w:rPr>
-          <w:rFonts w:ascii="David" w:eastAsiaTheme="minorEastAsia" w:hAnsi="David" w:cs="David" w:hint="cs"/>
-          <w:i/>
-          <w:sz w:val="24"/>
-          <w:szCs w:val="24"/>
-          <w:rtl/>
-        </w:rPr>
-        <w:t>ל ידי</w:t>
-      </w:r>
-      <w:r>
-        <w:rPr>
-          <w:rFonts w:ascii="David" w:eastAsiaTheme="minorEastAsia" w:hAnsi="David" w:cs="David" w:hint="cs"/>
-          <w:i/>
-          <w:sz w:val="24"/>
-          <w:szCs w:val="24"/>
-          <w:rtl/>
-        </w:rPr>
-        <w:t xml:space="preserve"> וקטורים שונים. </w:t>
-      </w:r>
-      <w:r>
-        <w:rPr>
-          <w:rFonts w:ascii="David" w:eastAsiaTheme="minorEastAsia" w:hAnsi="David" w:cs="David" w:hint="cs"/>
-          <w:i/>
-          <w:sz w:val="24"/>
-          <w:szCs w:val="24"/>
-          <w:rtl/>
-        </w:rPr>
-        <w:t>תחת הסתכלות זו, פונקציית ה</w:t>
-      </w:r>
-      <w:r>
-        <w:rPr>
-          <w:rFonts w:ascii="David" w:eastAsiaTheme="minorEastAsia" w:hAnsi="David" w:cs="David" w:hint="cs"/>
-          <w:i/>
-          <w:sz w:val="24"/>
-          <w:szCs w:val="24"/>
-          <w:rtl/>
-        </w:rPr>
-        <w:t>-</w:t>
-      </w:r>
-      <w:r>
-        <w:rPr>
-          <w:rFonts w:ascii="David" w:eastAsiaTheme="minorEastAsia" w:hAnsi="David" w:cs="David"/>
-          <w:i/>
-          <w:sz w:val="24"/>
-          <w:szCs w:val="24"/>
-        </w:rPr>
-        <w:t>loss</w:t>
-      </w:r>
-      <w:r>
-        <w:rPr>
-          <w:rFonts w:ascii="David" w:eastAsiaTheme="minorEastAsia" w:hAnsi="David" w:cs="David" w:hint="cs"/>
-          <w:i/>
-          <w:sz w:val="24"/>
-          <w:szCs w:val="24"/>
-          <w:rtl/>
-        </w:rPr>
-        <w:t xml:space="preserve"> מקנה חשיבות יתר </w:t>
-      </w:r>
-      <w:proofErr w:type="spellStart"/>
-      <w:r>
-        <w:rPr>
-          <w:rFonts w:ascii="David" w:eastAsiaTheme="minorEastAsia" w:hAnsi="David" w:cs="David" w:hint="cs"/>
-          <w:i/>
-          <w:sz w:val="24"/>
-          <w:szCs w:val="24"/>
-          <w:rtl/>
-        </w:rPr>
-        <w:t>לרגולריזציה</w:t>
-      </w:r>
-      <w:proofErr w:type="spellEnd"/>
-      <w:r>
-        <w:rPr>
-          <w:rFonts w:ascii="David" w:eastAsiaTheme="minorEastAsia" w:hAnsi="David" w:cs="David" w:hint="cs"/>
-          <w:i/>
-          <w:sz w:val="24"/>
-          <w:szCs w:val="24"/>
-          <w:rtl/>
-        </w:rPr>
-        <w:t xml:space="preserve"> מאשר ל</w:t>
+        <w:t xml:space="preserve"> מקנה חשיבות יתר לרגולריזציה מאשר ל</w:t>
       </w:r>
       <w:r>
         <w:rPr>
@@ -9149,7 +9157,7 @@
     </w:p>
     <w:p>
       <w:pPr>
-        <w:pStyle w:val="a3"/>
+        <w:pStyle w:val="ListParagraph"/>
         <w:numPr>
           <w:ilvl w:val="0"/>
           <w:numId w:val="7"/>
@@ -9425,34 +9433,12 @@
           <w:szCs w:val="24"/>
           <w:rtl/>
         </w:rPr>
-        <w:t xml:space="preserve">למידת ייצוגים </w:t>
-      </w:r>
-      <w:proofErr w:type="spellStart"/>
-      <w:r>
-        <w:rPr>
-          <w:rFonts w:ascii="David" w:eastAsiaTheme="minorEastAsia" w:hAnsi="David" w:cs="David" w:hint="cs"/>
-          <w:i/>
-          <w:sz w:val="24"/>
-          <w:szCs w:val="24"/>
-          <w:rtl/>
-        </w:rPr>
-        <w:t>וקטוריים</w:t>
-      </w:r>
-      <w:proofErr w:type="spellEnd"/>
-      <w:r>
-        <w:rPr>
-          <w:rFonts w:ascii="David" w:eastAsiaTheme="minorEastAsia" w:hAnsi="David" w:cs="David" w:hint="cs"/>
-          <w:i/>
-          <w:sz w:val="24"/>
-          <w:szCs w:val="24"/>
-          <w:rtl/>
-        </w:rPr>
-        <w:t xml:space="preserve"> דומים עבור מילים שהופיעו בהקשרים דומים.</w:t>
+        <w:t>למידת ייצוגים וקטוריים דומים עבור מילים שהופיעו בהקשרים דומים.</w:t>
       </w:r>
     </w:p>
     <w:p>
       <w:pPr>
-        <w:pStyle w:val="a3"/>
+        <w:pStyle w:val="ListParagraph"/>
         <w:bidi/>
         <w:jc w:val="both"/>
         <w:rPr>
@@ -9465,7 +9451,7 @@
     </w:p>
     <w:p>
       <w:pPr>
-        <w:pStyle w:val="a3"/>
+        <w:pStyle w:val="ListParagraph"/>
         <w:numPr>
           <w:ilvl w:val="0"/>
           <w:numId w:val="7"/>
@@ -9565,7 +9551,27 @@
           <w:szCs w:val="24"/>
           <w:rtl/>
         </w:rPr>
-        <w:t xml:space="preserve"> מכיוון שהביטוי אותו אנו ממזערים מתחשב בזוגות מילים עוקבות. מילים דומות במשמעות בד"כ לא </w:t>
+        <w:t xml:space="preserve"> מכיוון שהביטוי אותו אנו ממזערים מתחשב בזוגות מילים עוקבות. מילים דומות במשמעות ב</w:t>
+      </w:r>
+      <w:r>
+        <w:rPr>
+          <w:rFonts w:ascii="David" w:hAnsi="David" w:cs="David" w:hint="cs"/>
+          <w:i/>
+          <w:sz w:val="24"/>
+          <w:szCs w:val="24"/>
+          <w:rtl/>
+        </w:rPr>
+        <w:t xml:space="preserve">דרך כלל </w:t>
+      </w:r>
+      <w:r>
+        <w:rPr>
+          <w:rFonts w:ascii="David" w:hAnsi="David" w:cs="David" w:hint="cs"/>
+          <w:i/>
+          <w:sz w:val="24"/>
+          <w:szCs w:val="24"/>
+          <w:rtl/>
+        </w:rPr>
+        <w:t xml:space="preserve">לא </w:t>
       </w:r>
       <w:r>
         <w:rPr>
@@ -9595,7 +9601,7 @@
           <w:szCs w:val="24"/>
           <w:rtl/>
         </w:rPr>
-        <w:t>,</w:t>
+        <w:t>.</w:t>
       </w:r>
       <w:r>
         <w:rPr>
@@ -9664,29 +9670,7 @@
           <w:szCs w:val="24"/>
           <w:rtl/>
         </w:rPr>
-        <w:t xml:space="preserve"> קבוצת מילים עבורן לא נדרוש דמיון </w:t>
-      </w:r>
-      <w:proofErr w:type="spellStart"/>
-      <w:r>
-        <w:rPr>
-          <w:rFonts w:ascii="David" w:hAnsi="David" w:cs="David" w:hint="cs"/>
-          <w:i/>
-          <w:sz w:val="24"/>
-          <w:szCs w:val="24"/>
-          <w:rtl/>
-        </w:rPr>
-        <w:t>בווקטורי</w:t>
-      </w:r>
-      <w:proofErr w:type="spellEnd"/>
-      <w:r>
-        <w:rPr>
-          <w:rFonts w:ascii="David" w:hAnsi="David" w:cs="David" w:hint="cs"/>
-          <w:i/>
-          <w:sz w:val="24"/>
-          <w:szCs w:val="24"/>
-          <w:rtl/>
-        </w:rPr>
-        <w:t xml:space="preserve"> הייצוג. לעומת זאת , מילים שהן </w:t>
+        <w:t xml:space="preserve"> קבוצת מילים עבורן לא נדרוש דמיון בווקטורי הייצוג. לעומת זאת , מילים שהן </w:t>
       </w:r>
       <w:r>
         <w:rPr>
@@ -9744,29 +9728,7 @@
           <w:szCs w:val="24"/>
           <w:rtl/>
         </w:rPr>
-        <w:t xml:space="preserve">, דבר שיביא לכך </w:t>
-      </w:r>
-      <w:proofErr w:type="spellStart"/>
-      <w:r>
-        <w:rPr>
-          <w:rFonts w:ascii="David" w:hAnsi="David" w:cs="David" w:hint="cs"/>
-          <w:i/>
-          <w:sz w:val="24"/>
-          <w:szCs w:val="24"/>
-          <w:rtl/>
-        </w:rPr>
-        <w:t>שווקטורי</w:t>
-      </w:r>
-      <w:proofErr w:type="spellEnd"/>
-      <w:r>
-        <w:rPr>
-          <w:rFonts w:ascii="David" w:hAnsi="David" w:cs="David" w:hint="cs"/>
-          <w:i/>
-          <w:sz w:val="24"/>
-          <w:szCs w:val="24"/>
-          <w:rtl/>
-        </w:rPr>
-        <w:t xml:space="preserve"> הייצוג שלהן יהיו דומים.</w:t>
+        <w:t>, דבר שיביא לכך שווקטורי הייצוג שלהן יהיו דומים.</w:t>
       </w:r>
     </w:p>
     <w:sectPr>
@@ -10823,17 +10785,17 @@
     <w:lsdException w:name="Unresolved Mention" w:semiHidden="1" w:unhideWhenUsed="1"/>
     <w:lsdException w:name="Smart Link" w:semiHidden="1" w:unhideWhenUsed="1"/>
   </w:latentStyles>
-  <w:style w:type="paragraph" w:default="1" w:styleId="a">
+  <w:style w:type="paragraph" w:default="1" w:styleId="Normal">
     <w:name w:val="Normal"/>
     <w:qFormat/>
   </w:style>
-  <w:style w:type="character" w:default="1" w:styleId="a0">
+  <w:style w:type="character" w:default="1" w:styleId="DefaultParagraphFont">
     <w:name w:val="Default Paragraph Font"/>
     <w:uiPriority w:val="1"/>
     <w:semiHidden/>
     <w:unhideWhenUsed/>
   </w:style>
-  <w:style w:type="table" w:default="1" w:styleId="a1">
+  <w:style w:type="table" w:default="1" w:styleId="TableNormal">
     <w:name w:val="Normal Table"/>
     <w:uiPriority w:val="99"/>
     <w:semiHidden/>
@@ -10848,15 +10810,15 @@
       </w:tblCellMar>
     </w:tblPr>
   </w:style>
-  <w:style w:type="numbering" w:default="1" w:styleId="a2">
+  <w:style w:type="numbering" w:default="1" w:styleId="NoList">
     <w:name w:val="No List"/>
     <w:uiPriority w:val="99"/>
     <w:semiHidden/>
     <w:unhideWhenUsed/>
   </w:style>
-  <w:style w:type="paragraph" w:styleId="a3">
+  <w:style w:type="paragraph" w:styleId="ListParagraph">
     <w:name w:val="List Paragraph"/>
-    <w:basedOn w:val="a"/>
+    <w:basedOn w:val="Normal"/>
     <w:uiPriority w:val="34"/>
     <w:qFormat/>
     <w:rsid w:val="00F47CCF"/>
@@ -10865,9 +10827,9 @@
       <w:contextualSpacing/>
     </w:pPr>
   </w:style>
-  <w:style w:type="character" w:styleId="a4">
+  <w:style w:type="character" w:styleId="PlaceholderText">
     <w:name w:val="Placeholder Text"/>
-    <w:basedOn w:val="a0"/>
+    <w:basedOn w:val="DefaultParagraphFont"/>
     <w:uiPriority w:val="99"/>
     <w:semiHidden/>
     <w:rsid w:val="00030945"/>
@@ -10875,10 +10837,10 @@
       <w:color w:val="808080"/>
     </w:rPr>
   </w:style>
-  <w:style w:type="paragraph" w:styleId="a5">
+  <w:style w:type="paragraph" w:styleId="BalloonText">
     <w:name w:val="Balloon Text"/>
-    <w:basedOn w:val="a"/>
-    <w:link w:val="a6"/>
+    <w:basedOn w:val="Normal"/>
+    <w:link w:val="BalloonTextChar"/>
     <w:uiPriority w:val="99"/>
     <w:semiHidden/>
     <w:unhideWhenUsed/>
@@ -10892,10 +10854,10 @@
       <w:szCs w:val="18"/>
     </w:rPr>
   </w:style>
-  <w:style w:type="character" w:customStyle="1" w:styleId="a6">
-    <w:name w:val="טקסט בלונים תו"/>
-    <w:basedOn w:val="a0"/>
-    <w:link w:val="a5"/>
+  <w:style w:type="character" w:customStyle="1" w:styleId="BalloonTextChar">
+    <w:name w:val="Balloon Text Char"/>
+    <w:basedOn w:val="DefaultParagraphFont"/>
+    <w:link w:val="BalloonText"/>
     <w:uiPriority w:val="99"/>
     <w:semiHidden/>
     <w:rsid w:val="00F03985"/>
@@ -11208,7 +11170,7 @@
 </file>
 
 <file path=customXml/itemProps1.xml><?xml version="1.0" encoding="utf-8"?>
-<ds:datastoreItem xmlns:ds="http://schemas.openxmlformats.org/officeDocument/2006/customXml" ds:itemID="{C5D42563-7DE5-48C7-84BA-48A5A295FC86}">
+<ds:datastoreItem xmlns:ds="http://schemas.openxmlformats.org/officeDocument/2006/customXml" ds:itemID="{49A163F2-0E84-4C4B-9129-2454B0346201}">
   <ds:schemaRefs>
     <ds:schemaRef ds:uri="http://schemas.openxmlformats.org/officeDocument/2006/bibliography"/>
   </ds:schemaRefs>
